--- a/info/layout.docx
+++ b/info/layout.docx
@@ -32,7 +32,7 @@
         <w:pStyle w:val="Compact"/>
       </w:pPr>
       <w:r>
-        <w:t xml:space="preserve">Menu page</w:t>
+        <w:t xml:space="preserve">About page</w:t>
       </w:r>
     </w:p>
     <w:p>
@@ -44,6 +44,18 @@
         <w:pStyle w:val="Compact"/>
       </w:pPr>
       <w:r>
+        <w:t xml:space="preserve">Menu page</w:t>
+      </w:r>
+    </w:p>
+    <w:p>
+      <w:pPr>
+        <w:numPr>
+          <w:ilvl w:val="0"/>
+          <w:numId w:val="1001"/>
+        </w:numPr>
+        <w:pStyle w:val="Compact"/>
+      </w:pPr>
+      <w:r>
         <w:t xml:space="preserve">Order page (kind of like coffee app)</w:t>
       </w:r>
     </w:p>
@@ -228,23 +240,23 @@
       </w:r>
     </w:p>
     <w:bookmarkEnd w:id="38"/>
-    <w:bookmarkStart w:id="39" w:name="ii.-about-lcs"/>
-    <w:p>
-      <w:pPr>
-        <w:pStyle w:val="Heading1"/>
-      </w:pPr>
-      <w:r>
-        <w:t xml:space="preserve">II. About LCS</w:t>
+    <w:bookmarkStart w:id="39" w:name="ii.-about-lcs-beacon-blend"/>
+    <w:p>
+      <w:pPr>
+        <w:pStyle w:val="Heading1"/>
+      </w:pPr>
+      <w:r>
+        <w:t xml:space="preserve">II. About LCS Beacon Blend</w:t>
       </w:r>
     </w:p>
     <w:bookmarkEnd w:id="39"/>
-    <w:bookmarkStart w:id="40" w:name="iii.about-lcs-beacon-blend"/>
-    <w:p>
-      <w:pPr>
-        <w:pStyle w:val="Heading1"/>
-      </w:pPr>
-      <w:r>
-        <w:t xml:space="preserve">III.About LCS Beacon Blend</w:t>
+    <w:bookmarkStart w:id="40" w:name="iii.about-lcs"/>
+    <w:p>
+      <w:pPr>
+        <w:pStyle w:val="Heading1"/>
+      </w:pPr>
+      <w:r>
+        <w:t xml:space="preserve">III.About LCS</w:t>
       </w:r>
     </w:p>
     <w:bookmarkEnd w:id="40"/>
